--- a/custom-style-reference.docx
+++ b/custom-style-reference.docx
@@ -175,6 +175,7 @@
           <w:docPartUnique/>
         </w:docPartObj>
       </w:sdtPr>
+      <w:sdtEndPr/>
       <w:sdtContent>
         <w:p>
           <w:pPr>
@@ -1029,6 +1030,7 @@
         <w:dataBinding w:prefixMappings="xmlns:ns0='http://purl.org/dc/elements/1.1/' xmlns:ns1='http://schemas.openxmlformats.org/package/2006/metadata/core-properties' " w:xpath="/ns1:coreProperties[1]/ns0:description[1]" w:storeItemID="{6C3C8BC8-F283-45AE-878A-BAB7291924A1}"/>
         <w:text w:multiLine="1"/>
       </w:sdtPr>
+      <w:sdtEndPr/>
       <w:sdtContent>
         <w:r>
           <w:t>PERSISTANCE OF MEMORY THROUGH REGENERATION IN PLANARIA</w:t>
@@ -2811,17 +2813,23 @@
     <w:basedOn w:val="BodyText"/>
     <w:link w:val="FigureNoteChar"/>
     <w:qFormat/>
-    <w:rsid w:val="00F92B3C"/>
-    <w:pPr>
-      <w:spacing w:before="60" w:after="240"/>
+    <w:rsid w:val="00940031"/>
+    <w:pPr>
+      <w:spacing w:after="240" w:line="360" w:lineRule="auto"/>
       <w:ind w:firstLine="0"/>
     </w:pPr>
+    <w:rPr>
+      <w:rFonts w:ascii="Calibri" w:hAnsi="Calibri"/>
+    </w:rPr>
   </w:style>
   <w:style w:type="character" w:customStyle="1" w:styleId="FigureNoteChar">
     <w:name w:val="FigureNote Char"/>
     <w:basedOn w:val="BodyTextChar"/>
     <w:link w:val="FigureNote"/>
-    <w:rsid w:val="00F92B3C"/>
+    <w:rsid w:val="00940031"/>
+    <w:rPr>
+      <w:rFonts w:ascii="Calibri" w:hAnsi="Calibri"/>
+    </w:rPr>
   </w:style>
   <w:style w:type="character" w:customStyle="1" w:styleId="APAEnumeratedChar">
     <w:name w:val="APAEnumerated Char"/>

--- a/custom-style-reference.docx
+++ b/custom-style-reference.docx
@@ -536,7 +536,21 @@
         <w:pStyle w:val="FirstParagraph"/>
       </w:pPr>
       <w:r>
-        <w:t>A brain in isolation is just a clump of extravagant cells. A brain earns its keep by liaising with the body and the external world. It is among these brain-environment interactions that an organism can set and achieve goals and, ultimately, carve a pathway to survival. But brains operate in the dark. Their only insight into the on-goings of the world is through delicately placed sensory organs such as the eyes, nose and ears.</w:t>
+        <w:t xml:space="preserve">A brain in isolation is just a clump of extravagant cells. A brain earns its keep by liaising with the body and the external world. </w:t>
+      </w:r>
+      <w:r>
+        <w:t>It</w:t>
+      </w:r>
+      <w:r>
+        <w:t xml:space="preserve"> is among these brain-environment interactions that an organism can set and achieve goals and, ultimately, carve a pathway to survival. But brains operate in the dark. Their only insight into the on-goings of the world is through delicately placed sensory organs such as the eyes, </w:t>
+      </w:r>
+      <w:proofErr w:type="gramStart"/>
+      <w:r>
+        <w:t>nose</w:t>
+      </w:r>
+      <w:proofErr w:type="gramEnd"/>
+      <w:r>
+        <w:t xml:space="preserve"> and ears.</w:t>
       </w:r>
     </w:p>
     <w:p>
@@ -552,7 +566,6 @@
         <w:pStyle w:val="BodyText"/>
       </w:pPr>
       <w:r>
-        <w:lastRenderedPageBreak/>
         <w:t>We now have a broad tool set for inspecting brains across different time spans and at different levels of analysis. From looking at activity within a single dendritic spine over microseconds to looking at connectivity between different brain structures over several minutes. We can even track changes in the size of spines on a single dendrite over time – impressive given the width of a spine is 100 times smaller than the thickness of a human hair (</w:t>
       </w:r>
       <w:proofErr w:type="spellStart"/>
@@ -576,7 +589,14 @@
         <w:rPr>
           <w:rStyle w:val="Hyperlink"/>
         </w:rPr>
-        <w:t xml:space="preserve"> et al., 2022</w:t>
+        <w:t xml:space="preserve"> et al., </w:t>
+      </w:r>
+      <w:r>
+        <w:rPr>
+          <w:rStyle w:val="Hyperlink"/>
+        </w:rPr>
+        <w:lastRenderedPageBreak/>
+        <w:t>2022</w:t>
       </w:r>
       <w:r>
         <w:rPr>
@@ -670,11 +690,7 @@
         </w:r>
       </w:hyperlink>
       <w:r>
-        <w:t xml:space="preserve">) surveyed the various uses of the term “learning” across disciplines such as </w:t>
-      </w:r>
-      <w:r>
-        <w:lastRenderedPageBreak/>
-        <w:t xml:space="preserve">cognitive psychology, behavioural ecology, and machine learning and identified at least 50 definitions (albeit with a lot of overlap). Memory has been parceled into several distinct categories based on the content of the information held (see </w:t>
+        <w:t xml:space="preserve">) surveyed the various uses of the term “learning” across disciplines such as cognitive psychology, behavioural ecology, and machine learning and identified at least 50 definitions (albeit with a lot of overlap). Memory has been parceled into several distinct categories based on the content of the information held (see </w:t>
       </w:r>
       <w:hyperlink w:anchor="fig-figure1">
         <w:r>
@@ -2071,8 +2087,9 @@
     <w:basedOn w:val="Normal"/>
     <w:link w:val="BodyTextChar"/>
     <w:qFormat/>
-    <w:rsid w:val="0083560B"/>
-    <w:pPr>
+    <w:rsid w:val="00440217"/>
+    <w:pPr>
+      <w:spacing w:line="360" w:lineRule="auto"/>
       <w:ind w:firstLine="720"/>
     </w:pPr>
   </w:style>
@@ -2081,7 +2098,7 @@
     <w:basedOn w:val="BodyText"/>
     <w:next w:val="BodyText"/>
     <w:qFormat/>
-    <w:rsid w:val="008174AC"/>
+    <w:rsid w:val="00440217"/>
   </w:style>
   <w:style w:type="paragraph" w:customStyle="1" w:styleId="Compact">
     <w:name w:val="Compact"/>
@@ -2343,7 +2360,7 @@
     <w:name w:val="Body Text Char"/>
     <w:basedOn w:val="DefaultParagraphFont"/>
     <w:link w:val="BodyText"/>
-    <w:rsid w:val="0083560B"/>
+    <w:rsid w:val="00440217"/>
   </w:style>
   <w:style w:type="paragraph" w:customStyle="1" w:styleId="red">
     <w:name w:val="red"/>
@@ -2813,9 +2830,9 @@
     <w:basedOn w:val="BodyText"/>
     <w:link w:val="FigureNoteChar"/>
     <w:qFormat/>
-    <w:rsid w:val="00940031"/>
-    <w:pPr>
-      <w:spacing w:after="240" w:line="360" w:lineRule="auto"/>
+    <w:rsid w:val="00641024"/>
+    <w:pPr>
+      <w:spacing w:before="120" w:after="240" w:line="240" w:lineRule="auto"/>
       <w:ind w:firstLine="0"/>
     </w:pPr>
     <w:rPr>
@@ -2826,7 +2843,7 @@
     <w:name w:val="FigureNote Char"/>
     <w:basedOn w:val="BodyTextChar"/>
     <w:link w:val="FigureNote"/>
-    <w:rsid w:val="00940031"/>
+    <w:rsid w:val="00641024"/>
     <w:rPr>
       <w:rFonts w:ascii="Calibri" w:hAnsi="Calibri"/>
     </w:rPr>

--- a/custom-style-reference.docx
+++ b/custom-style-reference.docx
@@ -847,8 +847,6 @@
       <w:r>
         <w:t>1.1.2 Associative and Non-associative Learning</w:t>
       </w:r>
-    </w:p>
-    <w:p>
       <w:bookmarkStart w:id="11" w:name="sec-discussion"/>
       <w:bookmarkStart w:id="12" w:name="sec-summary-and-future-directions"/>
       <w:bookmarkEnd w:id="5"/>
@@ -1888,7 +1886,7 @@
     <w:next w:val="BodyText"/>
     <w:uiPriority w:val="9"/>
     <w:qFormat/>
-    <w:rsid w:val="00B676AC"/>
+    <w:rsid w:val="00956ABB"/>
     <w:pPr>
       <w:keepNext/>
       <w:keepLines/>
@@ -1910,10 +1908,11 @@
     <w:uiPriority w:val="9"/>
     <w:unhideWhenUsed/>
     <w:qFormat/>
-    <w:rsid w:val="00901FB7"/>
+    <w:rsid w:val="00F74002"/>
     <w:pPr>
       <w:keepNext/>
       <w:keepLines/>
+      <w:spacing w:before="240" w:after="120"/>
       <w:outlineLvl w:val="1"/>
     </w:pPr>
     <w:rPr>
@@ -1930,10 +1929,11 @@
     <w:uiPriority w:val="9"/>
     <w:unhideWhenUsed/>
     <w:qFormat/>
-    <w:rsid w:val="00CF0B42"/>
+    <w:rsid w:val="00F74002"/>
     <w:pPr>
       <w:keepNext/>
       <w:keepLines/>
+      <w:spacing w:before="120"/>
       <w:outlineLvl w:val="2"/>
     </w:pPr>
     <w:rPr>

--- a/custom-style-reference.docx
+++ b/custom-style-reference.docx
@@ -175,7 +175,6 @@
           <w:docPartUnique/>
         </w:docPartObj>
       </w:sdtPr>
-      <w:sdtEndPr/>
       <w:sdtContent>
         <w:p>
           <w:pPr>
@@ -1044,7 +1043,6 @@
         <w:dataBinding w:prefixMappings="xmlns:ns0='http://purl.org/dc/elements/1.1/' xmlns:ns1='http://schemas.openxmlformats.org/package/2006/metadata/core-properties' " w:xpath="/ns1:coreProperties[1]/ns0:description[1]" w:storeItemID="{6C3C8BC8-F283-45AE-878A-BAB7291924A1}"/>
         <w:text w:multiLine="1"/>
       </w:sdtPr>
-      <w:sdtEndPr/>
       <w:sdtContent>
         <w:r>
           <w:t>PERSISTANCE OF MEMORY THROUGH REGENERATION IN PLANARIA</w:t>
@@ -2166,8 +2164,9 @@
     <w:next w:val="BodyText"/>
     <w:link w:val="AbstractChar"/>
     <w:qFormat/>
-    <w:rsid w:val="005528BA"/>
-    <w:pPr>
+    <w:rsid w:val="001062E6"/>
+    <w:pPr>
+      <w:spacing w:line="360" w:lineRule="auto"/>
       <w:ind w:firstLine="720"/>
     </w:pPr>
     <w:rPr>
@@ -2989,13 +2988,13 @@
     <w:basedOn w:val="Abstract"/>
     <w:link w:val="AbstractFirstParagraphChar"/>
     <w:qFormat/>
-    <w:rsid w:val="003D73FF"/>
+    <w:rsid w:val="001062E6"/>
   </w:style>
   <w:style w:type="character" w:customStyle="1" w:styleId="AbstractChar">
     <w:name w:val="Abstract Char"/>
     <w:basedOn w:val="DefaultParagraphFont"/>
     <w:link w:val="Abstract"/>
-    <w:rsid w:val="005528BA"/>
+    <w:rsid w:val="001062E6"/>
     <w:rPr>
       <w:szCs w:val="20"/>
     </w:rPr>
@@ -3004,7 +3003,7 @@
     <w:name w:val="AbstractFirstParagraph Char"/>
     <w:basedOn w:val="AbstractChar"/>
     <w:link w:val="AbstractFirstParagraph"/>
-    <w:rsid w:val="003D73FF"/>
+    <w:rsid w:val="001062E6"/>
     <w:rPr>
       <w:szCs w:val="20"/>
     </w:rPr>

--- a/custom-style-reference.docx
+++ b/custom-style-reference.docx
@@ -99,15 +99,7 @@
         <w:pStyle w:val="FirstParagraph"/>
       </w:pPr>
       <w:r>
-        <w:t xml:space="preserve">The authors have no conflicts of interest to disclose. This Thesis was supported by a Wellington </w:t>
-      </w:r>
-      <w:proofErr w:type="gramStart"/>
-      <w:r>
-        <w:t>Masters</w:t>
-      </w:r>
-      <w:proofErr w:type="gramEnd"/>
-      <w:r>
-        <w:t xml:space="preserve"> by Thesis Scholarship provided by Victoria University of Wellington.</w:t>
+        <w:t>The authors have no conflicts of interest to disclose. This Thesis was supported by a Wellington Masters by Thesis Scholarship provided by Victoria University of Wellington.</w:t>
       </w:r>
     </w:p>
     <w:p>
@@ -175,6 +167,7 @@
           <w:docPartUnique/>
         </w:docPartObj>
       </w:sdtPr>
+      <w:sdtEndPr/>
       <w:sdtContent>
         <w:p>
           <w:pPr>
@@ -1043,6 +1036,7 @@
         <w:dataBinding w:prefixMappings="xmlns:ns0='http://purl.org/dc/elements/1.1/' xmlns:ns1='http://schemas.openxmlformats.org/package/2006/metadata/core-properties' " w:xpath="/ns1:coreProperties[1]/ns0:description[1]" w:storeItemID="{6C3C8BC8-F283-45AE-878A-BAB7291924A1}"/>
         <w:text w:multiLine="1"/>
       </w:sdtPr>
+      <w:sdtEndPr/>
       <w:sdtContent>
         <w:r>
           <w:t>PERSISTANCE OF MEMORY THROUGH REGENERATION IN PLANARIA</w:t>
@@ -2114,10 +2108,10 @@
     <w:next w:val="BodyText"/>
     <w:link w:val="TitleChar"/>
     <w:qFormat/>
-    <w:rsid w:val="009346E3"/>
+    <w:rsid w:val="00737087"/>
     <w:pPr>
       <w:jc w:val="center"/>
-      <w:outlineLvl w:val="0"/>
+      <w:outlineLvl w:val="4"/>
     </w:pPr>
     <w:rPr>
       <w:b/>
@@ -2787,7 +2781,7 @@
     <w:name w:val="Title Char"/>
     <w:basedOn w:val="DefaultParagraphFont"/>
     <w:link w:val="Title"/>
-    <w:rsid w:val="009346E3"/>
+    <w:rsid w:val="00737087"/>
     <w:rPr>
       <w:b/>
       <w:bCs/>

--- a/custom-style-reference.docx
+++ b/custom-style-reference.docx
@@ -21,7 +21,7 @@
     </w:p>
     <w:p>
       <w:pPr>
-        <w:pStyle w:val="Title"/>
+        <w:pStyle w:val="Acknowledgements"/>
       </w:pPr>
       <w:bookmarkStart w:id="0" w:name="title"/>
       <w:r>
@@ -1878,7 +1878,7 @@
     <w:next w:val="BodyText"/>
     <w:uiPriority w:val="9"/>
     <w:qFormat/>
-    <w:rsid w:val="00956ABB"/>
+    <w:rsid w:val="004C3016"/>
     <w:pPr>
       <w:keepNext/>
       <w:keepLines/>
@@ -1956,22 +1956,16 @@
   </w:style>
   <w:style w:type="paragraph" w:styleId="Heading5">
     <w:name w:val="heading 5"/>
-    <w:basedOn w:val="Normal"/>
+    <w:basedOn w:val="Heading1"/>
     <w:next w:val="BodyText"/>
     <w:uiPriority w:val="9"/>
     <w:unhideWhenUsed/>
     <w:qFormat/>
-    <w:rsid w:val="00BD022F"/>
-    <w:pPr>
-      <w:keepNext/>
-      <w:keepLines/>
-      <w:ind w:firstLine="720"/>
+    <w:rsid w:val="004C3016"/>
+    <w:pPr>
       <w:outlineLvl w:val="4"/>
     </w:pPr>
     <w:rPr>
-      <w:rFonts w:asciiTheme="majorHAnsi" w:eastAsiaTheme="majorEastAsia" w:hAnsiTheme="majorHAnsi" w:cstheme="majorBidi"/>
-      <w:b/>
-      <w:i/>
       <w:iCs/>
     </w:rPr>
   </w:style>
@@ -3158,6 +3152,13 @@
     <w:basedOn w:val="Heading2"/>
     <w:qFormat/>
     <w:rsid w:val="0027773B"/>
+  </w:style>
+  <w:style w:type="paragraph" w:customStyle="1" w:styleId="Acknowledgements">
+    <w:name w:val="Acknowledgements"/>
+    <w:basedOn w:val="Heading5"/>
+    <w:next w:val="AbstractFirstParagraph"/>
+    <w:qFormat/>
+    <w:rsid w:val="004C3016"/>
   </w:style>
 </w:styles>
 </file>

--- a/custom-style-reference.docx
+++ b/custom-style-reference.docx
@@ -2,7 +2,11 @@
 <file path=word/document.xml><?xml version="1.0" encoding="utf-8"?>
 <w:document xmlns:wpc="http://schemas.microsoft.com/office/word/2010/wordprocessingCanvas" xmlns:cx="http://schemas.microsoft.com/office/drawing/2014/chartex" xmlns:cx1="http://schemas.microsoft.com/office/drawing/2015/9/8/chartex" xmlns:cx2="http://schemas.microsoft.com/office/drawing/2015/10/21/chartex" xmlns:cx3="http://schemas.microsoft.com/office/drawing/2016/5/9/chartex" xmlns:cx4="http://schemas.microsoft.com/office/drawing/2016/5/10/chartex" xmlns:cx5="http://schemas.microsoft.com/office/drawing/2016/5/11/chartex" xmlns:cx6="http://schemas.microsoft.com/office/drawing/2016/5/12/chartex" xmlns:cx7="http://schemas.microsoft.com/office/drawing/2016/5/13/chartex" xmlns:cx8="http://schemas.microsoft.com/office/drawing/2016/5/14/chartex" xmlns:mc="http://schemas.openxmlformats.org/markup-compatibility/2006" xmlns:aink="http://schemas.microsoft.com/office/drawing/2016/ink" xmlns:am3d="http://schemas.microsoft.com/office/drawing/2017/model3d" xmlns:o="urn:schemas-microsoft-com:office:office" xmlns:oel="http://schemas.microsoft.com/office/2019/extlst" xmlns:r="http://schemas.openxmlformats.org/officeDocument/2006/relationships" xmlns:m="http://schemas.openxmlformats.org/officeDocument/2006/math" xmlns:v="urn:schemas-microsoft-com:vml" xmlns:wp14="http://schemas.microsoft.com/office/word/2010/wordprocessingDrawing" xmlns:wp="http://schemas.openxmlformats.org/drawingml/2006/wordprocessingDrawing" xmlns:w10="urn:schemas-microsoft-com:office:word" xmlns:w="http://schemas.openxmlformats.org/wordprocessingml/2006/main" xmlns:w14="http://schemas.microsoft.com/office/word/2010/wordml" xmlns:w15="http://schemas.microsoft.com/office/word/2012/wordml" xmlns:w16cex="http://schemas.microsoft.com/office/word/2018/wordml/cex" xmlns:w16cid="http://schemas.microsoft.com/office/word/2016/wordml/cid" xmlns:w16="http://schemas.microsoft.com/office/word/2018/wordml" xmlns:w16sdtdh="http://schemas.microsoft.com/office/word/2020/wordml/sdtdatahash" xmlns:w16se="http://schemas.microsoft.com/office/word/2015/wordml/symex" xmlns:wpg="http://schemas.microsoft.com/office/word/2010/wordprocessingGroup" xmlns:wpi="http://schemas.microsoft.com/office/word/2010/wordprocessingInk" xmlns:wne="http://schemas.microsoft.com/office/word/2006/wordml" xmlns:wps="http://schemas.microsoft.com/office/word/2010/wordprocessingShape" mc:Ignorable="w14 w15 w16se w16cid w16 w16cex w16sdtdh wp14">
   <w:body>
-    <w:p/>
+    <w:p>
+      <w:pPr>
+        <w:pStyle w:val="FootnoteText"/>
+      </w:pPr>
+    </w:p>
     <w:p>
       <w:pPr>
         <w:pStyle w:val="FirstParagraph"/>
@@ -534,15 +538,7 @@
         <w:t>It</w:t>
       </w:r>
       <w:r>
-        <w:t xml:space="preserve"> is among these brain-environment interactions that an organism can set and achieve goals and, ultimately, carve a pathway to survival. But brains operate in the dark. Their only insight into the on-goings of the world is through delicately placed sensory organs such as the eyes, </w:t>
-      </w:r>
-      <w:proofErr w:type="gramStart"/>
-      <w:r>
-        <w:t>nose</w:t>
-      </w:r>
-      <w:proofErr w:type="gramEnd"/>
-      <w:r>
-        <w:t xml:space="preserve"> and ears.</w:t>
+        <w:t xml:space="preserve"> is among these brain-environment interactions that an organism can set and achieve goals and, ultimately, carve a pathway to survival. But brains operate in the dark. Their only insight into the on-goings of the world is through delicately placed sensory organs such as the eyes, nose and ears.</w:t>
       </w:r>
     </w:p>
     <w:p>
@@ -2189,6 +2185,10 @@
     <w:uiPriority w:val="9"/>
     <w:unhideWhenUsed/>
     <w:qFormat/>
+    <w:rsid w:val="00AA22DB"/>
+    <w:pPr>
+      <w:spacing w:line="240" w:lineRule="auto"/>
+    </w:pPr>
   </w:style>
   <w:style w:type="table" w:customStyle="1" w:styleId="Table">
     <w:name w:val="Table"/>
